--- a/Dissertation.docx
+++ b/Dissertation.docx
@@ -5024,7 +5024,15 @@
         <w:t xml:space="preserve">developing a new degradation system for </w:t>
       </w:r>
       <w:r>
-        <w:t xml:space="preserve">a first person shooter game that I am developing. I have chosen this as the system that are currently in place for these types of games are used for </w:t>
+        <w:t xml:space="preserve">a </w:t>
+      </w:r>
+      <w:proofErr w:type="gramStart"/>
+      <w:r>
+        <w:t>first person</w:t>
+      </w:r>
+      <w:proofErr w:type="gramEnd"/>
+      <w:r>
+        <w:t xml:space="preserve"> shooter game that I am developing. I have chosen this as the system that are currently in place for these types of games are used for </w:t>
       </w:r>
       <w:r>
         <w:t xml:space="preserve">at a plateau and I wish to change this. This system will be fully interactive with a basic weather system, that will </w:t>
@@ -5043,7 +5051,15 @@
         <w:t xml:space="preserve">is </w:t>
       </w:r>
       <w:r>
-        <w:t xml:space="preserve">almost the same, apart from a few stand out games. </w:t>
+        <w:t xml:space="preserve">almost the same, apart from a few </w:t>
+      </w:r>
+      <w:proofErr w:type="gramStart"/>
+      <w:r>
+        <w:t>stand out</w:t>
+      </w:r>
+      <w:proofErr w:type="gramEnd"/>
+      <w:r>
+        <w:t xml:space="preserve"> games. </w:t>
       </w:r>
       <w:r>
         <w:t xml:space="preserve">This system can either enhance or destroy a game, so I aim to enhance the playability of </w:t>
@@ -5252,10 +5268,26 @@
         </w:rPr>
       </w:pPr>
       <w:r>
-        <w:t xml:space="preserve">Item degradation has been used in many different genre of games, however it has been used most commonly in the survival and roleplaying game genres. Examples of this feature include Fallout 3, Fallout New Vegas as well as game such as the Witcher 3 and Days Gone. These have been used to various effects and are especially as prevalent in the </w:t>
-      </w:r>
-      <w:r>
-        <w:t>games that have a post apocalyptic style as it is used not only to create different kinds of gameplay but to emphasis the setting.</w:t>
+        <w:t xml:space="preserve">Item degradation has been used in many different </w:t>
+      </w:r>
+      <w:proofErr w:type="gramStart"/>
+      <w:r>
+        <w:t>genre</w:t>
+      </w:r>
+      <w:proofErr w:type="gramEnd"/>
+      <w:r>
+        <w:t xml:space="preserve"> of games, however it has been used most commonly in the survival and roleplaying game genres. Examples of this feature include Fallout 3, Fallout New Vegas as well as game such as the Witcher 3 and Days Gone. These have been used to various effects and are especially as prevalent in the </w:t>
+      </w:r>
+      <w:r>
+        <w:t xml:space="preserve">games that have a </w:t>
+      </w:r>
+      <w:proofErr w:type="spellStart"/>
+      <w:r>
+        <w:t>post apocalyptic</w:t>
+      </w:r>
+      <w:proofErr w:type="spellEnd"/>
+      <w:r>
+        <w:t xml:space="preserve"> style as it is used not only to create different kinds of gameplay but to emphasis the setting.</w:t>
       </w:r>
       <w:r>
         <w:t xml:space="preserve"> </w:t>
@@ -5395,8 +5427,13 @@
       <w:r>
         <w:t xml:space="preserve">expansion of the previously mentioned game mechanic. This allows for </w:t>
       </w:r>
-      <w:r>
-        <w:t xml:space="preserve">am effect on gameplay which can change </w:t>
+      <w:proofErr w:type="spellStart"/>
+      <w:r>
+        <w:t>am</w:t>
+      </w:r>
+      <w:proofErr w:type="spellEnd"/>
+      <w:r>
+        <w:t xml:space="preserve"> effect on gameplay which can change </w:t>
       </w:r>
       <w:r>
         <w:t xml:space="preserve">the game dramatically. A key game that emphasises this is Red Faction: </w:t>
@@ -5408,7 +5445,15 @@
         <w:t xml:space="preserve"> and the Battlefield series of games </w:t>
       </w:r>
       <w:r>
-        <w:t>(Veloria, 2017)</w:t>
+        <w:t>(</w:t>
+      </w:r>
+      <w:proofErr w:type="spellStart"/>
+      <w:r>
+        <w:t>Veloria</w:t>
+      </w:r>
+      <w:proofErr w:type="spellEnd"/>
+      <w:r>
+        <w:t>, 2017)</w:t>
       </w:r>
       <w:r>
         <w:t>.</w:t>
@@ -5610,7 +5655,15 @@
         <w:t xml:space="preserve"> cosmetic damage </w:t>
       </w:r>
       <w:r>
-        <w:t xml:space="preserve">is dependant on where the damage is coming from. </w:t>
+        <w:t xml:space="preserve">is </w:t>
+      </w:r>
+      <w:proofErr w:type="spellStart"/>
+      <w:r>
+        <w:t>dependant</w:t>
+      </w:r>
+      <w:proofErr w:type="spellEnd"/>
+      <w:r>
+        <w:t xml:space="preserve"> on where the damage is coming from. </w:t>
       </w:r>
     </w:p>
     <w:p>
@@ -5657,7 +5710,15 @@
         <w:t>.</w:t>
       </w:r>
       <w:r>
-        <w:t xml:space="preserve"> (Towell, 2019)</w:t>
+        <w:t xml:space="preserve"> (</w:t>
+      </w:r>
+      <w:proofErr w:type="spellStart"/>
+      <w:r>
+        <w:t>Towell</w:t>
+      </w:r>
+      <w:proofErr w:type="spellEnd"/>
+      <w:r>
+        <w:t>, 2019)</w:t>
       </w:r>
     </w:p>
     <w:p>
@@ -5678,7 +5739,15 @@
         <w:t>to use</w:t>
       </w:r>
       <w:r>
-        <w:t xml:space="preserve"> is a critical choice. It has to be the correct type </w:t>
+        <w:t xml:space="preserve"> is a critical choice. It </w:t>
+      </w:r>
+      <w:proofErr w:type="gramStart"/>
+      <w:r>
+        <w:t>has to</w:t>
+      </w:r>
+      <w:proofErr w:type="gramEnd"/>
+      <w:r>
+        <w:t xml:space="preserve"> be the correct type </w:t>
       </w:r>
       <w:r>
         <w:t xml:space="preserve">for the genre of game that you are creating. If it is a racing </w:t>
@@ -5743,7 +5812,15 @@
         <w:t xml:space="preserve">One of the many was that I would do this is to implement a </w:t>
       </w:r>
       <w:r>
-        <w:t>scaling system that would allow the players to modify how much degradation there is, without switching it off. This means it would be appealing to a wider audience, as if people wanted a hyper-realistic game they could have it, but if the</w:t>
+        <w:t xml:space="preserve">scaling system that would allow the players to modify how much degradation there is, without switching it off. This means it would be appealing to a wider audience, as if people wanted a hyper-realistic </w:t>
+      </w:r>
+      <w:proofErr w:type="gramStart"/>
+      <w:r>
+        <w:t>game</w:t>
+      </w:r>
+      <w:proofErr w:type="gramEnd"/>
+      <w:r>
+        <w:t xml:space="preserve"> they could have it, but if the</w:t>
       </w:r>
       <w:r>
         <w:t xml:space="preserve">y wanted a nicer experience then they could turn the degradation system down. </w:t>
@@ -5847,7 +5924,13 @@
         <w:t xml:space="preserve">How </w:t>
       </w:r>
       <w:r>
-        <w:t>sever is the degrading system on the items?</w:t>
+        <w:t>sever</w:t>
+      </w:r>
+      <w:r>
+        <w:t>e</w:t>
+      </w:r>
+      <w:r>
+        <w:t xml:space="preserve"> is the degrading system on the items?</w:t>
       </w:r>
     </w:p>
     <w:p>
@@ -5956,6 +6039,9 @@
       <w:r>
         <w:t>.</w:t>
       </w:r>
+      <w:r>
+        <w:t xml:space="preserve">  </w:t>
+      </w:r>
     </w:p>
     <w:p>
       <w:pPr>
@@ -5973,6 +6059,9 @@
       </w:r>
       <w:r>
         <w:t>shows that most systems are used to</w:t>
+      </w:r>
+      <w:r>
+        <w:t xml:space="preserve"> create a new function </w:t>
       </w:r>
     </w:p>
     <w:p/>
@@ -6114,22 +6203,88 @@
     </w:p>
     <w:p>
       <w:r>
-        <w:t>T</w:t>
-      </w:r>
-      <w:r>
-        <w:t xml:space="preserve">he first thing I did was set up a new basis for the weapon degradation </w:t>
-      </w:r>
-      <w:r>
-        <w:t xml:space="preserve">system, this was done by setting the contents OnFire() method in a while loop. </w:t>
-      </w:r>
-      <w:r>
-        <w:t xml:space="preserve">To control this while loop, I declared three new variables, WeaponHealth, WeaponDegrade and WeaponTotal. </w:t>
-      </w:r>
-      <w:r>
-        <w:t xml:space="preserve">Weapon Health was the initial weapon health and WeaponDegrade was the rate in which the weapon would degrade. The WeaponTotal was the final value of the </w:t>
-      </w:r>
-      <w:r>
-        <w:t xml:space="preserve">weapons health, when this runs out, the OnFire() method would </w:t>
+        <w:t>In the first version of this project, I</w:t>
+      </w:r>
+      <w:r>
+        <w:t xml:space="preserve"> set up a new basis for the weapon degradation </w:t>
+      </w:r>
+      <w:r>
+        <w:t xml:space="preserve">system, this was done by setting the contents </w:t>
+      </w:r>
+      <w:proofErr w:type="spellStart"/>
+      <w:proofErr w:type="gramStart"/>
+      <w:r>
+        <w:t>OnFire</w:t>
+      </w:r>
+      <w:proofErr w:type="spellEnd"/>
+      <w:r>
+        <w:t>(</w:t>
+      </w:r>
+      <w:proofErr w:type="gramEnd"/>
+      <w:r>
+        <w:t xml:space="preserve">) method in a while loop. </w:t>
+      </w:r>
+      <w:r>
+        <w:t xml:space="preserve">To control this while loop, I declared three new variables, </w:t>
+      </w:r>
+      <w:proofErr w:type="spellStart"/>
+      <w:r>
+        <w:t>WeaponHealth</w:t>
+      </w:r>
+      <w:proofErr w:type="spellEnd"/>
+      <w:r>
+        <w:t xml:space="preserve">, </w:t>
+      </w:r>
+      <w:proofErr w:type="spellStart"/>
+      <w:r>
+        <w:t>WeaponDegrade</w:t>
+      </w:r>
+      <w:proofErr w:type="spellEnd"/>
+      <w:r>
+        <w:t xml:space="preserve"> and </w:t>
+      </w:r>
+      <w:proofErr w:type="spellStart"/>
+      <w:r>
+        <w:t>WeaponTotal</w:t>
+      </w:r>
+      <w:proofErr w:type="spellEnd"/>
+      <w:r>
+        <w:t xml:space="preserve">. </w:t>
+      </w:r>
+      <w:r>
+        <w:t xml:space="preserve">Weapon Health was the initial weapon health and </w:t>
+      </w:r>
+      <w:proofErr w:type="spellStart"/>
+      <w:r>
+        <w:t>WeaponDegrade</w:t>
+      </w:r>
+      <w:proofErr w:type="spellEnd"/>
+      <w:r>
+        <w:t xml:space="preserve"> was the rate in which the weapon would degrade. The </w:t>
+      </w:r>
+      <w:proofErr w:type="spellStart"/>
+      <w:r>
+        <w:t>WeaponTotal</w:t>
+      </w:r>
+      <w:proofErr w:type="spellEnd"/>
+      <w:r>
+        <w:t xml:space="preserve"> was the final value of the </w:t>
+      </w:r>
+      <w:r>
+        <w:t xml:space="preserve">weapons health, when this runs out, the </w:t>
+      </w:r>
+      <w:proofErr w:type="spellStart"/>
+      <w:proofErr w:type="gramStart"/>
+      <w:r>
+        <w:t>OnFire</w:t>
+      </w:r>
+      <w:proofErr w:type="spellEnd"/>
+      <w:r>
+        <w:t>(</w:t>
+      </w:r>
+      <w:proofErr w:type="gramEnd"/>
+      <w:r>
+        <w:t xml:space="preserve">) method would </w:t>
       </w:r>
       <w:r>
         <w:t>cease to function</w:t>
@@ -6161,36 +6316,231 @@
         <w:t xml:space="preserve"> When walking into a specific biome, </w:t>
       </w:r>
       <w:r>
-        <w:t>the trigger box runs a small bit of code that overwrites the current WeaponDegrade value, allowing for a higher or lower rate of degradation, depending on the biome that you have entered/exited.</w:t>
+        <w:t xml:space="preserve">the trigger box runs a small bit of code that overwrites the current </w:t>
+      </w:r>
+      <w:proofErr w:type="spellStart"/>
+      <w:r>
+        <w:t>WeaponDegrade</w:t>
+      </w:r>
+      <w:proofErr w:type="spellEnd"/>
+      <w:r>
+        <w:t xml:space="preserve"> value, allowing for a higher or lower rate of degradation, depending on the biome that you have entered/exited.</w:t>
+      </w:r>
+    </w:p>
+    <w:p>
+      <w:r>
+        <w:lastRenderedPageBreak/>
+        <w:t>In the second version of the project, I changed the degradation system dramatical</w:t>
+      </w:r>
+      <w:r>
+        <w:t>ly</w:t>
+      </w:r>
+      <w:r>
+        <w:t xml:space="preserve"> due to </w:t>
+      </w:r>
+      <w:r>
+        <w:t xml:space="preserve">problems that I was having getting a </w:t>
+      </w:r>
+      <w:proofErr w:type="gramStart"/>
+      <w:r>
+        <w:t>Heads Up</w:t>
+      </w:r>
+      <w:proofErr w:type="gramEnd"/>
+      <w:r>
+        <w:t xml:space="preserve"> Display</w:t>
+      </w:r>
+      <w:r>
+        <w:t xml:space="preserve"> (HUD)</w:t>
+      </w:r>
+      <w:r>
+        <w:t xml:space="preserve"> to work</w:t>
+      </w:r>
+      <w:r>
+        <w:t xml:space="preserve"> with former layout of code</w:t>
+      </w:r>
+      <w:r>
+        <w:t>.</w:t>
       </w:r>
       <w:r>
         <w:t xml:space="preserve"> </w:t>
       </w:r>
+    </w:p>
+    <w:p>
+      <w:r>
+        <w:t>When modifying the code so I could implement a H</w:t>
+      </w:r>
+      <w:r>
+        <w:t>UD</w:t>
+      </w:r>
+      <w:r>
+        <w:t>, I created more UFUNCTION</w:t>
+      </w:r>
+      <w:r>
+        <w:t>s</w:t>
+      </w:r>
+      <w:r>
+        <w:t xml:space="preserve"> for </w:t>
+      </w:r>
+      <w:r>
+        <w:t>most of</w:t>
+      </w:r>
+      <w:r>
+        <w:t xml:space="preserve"> the code to </w:t>
+      </w:r>
+      <w:r>
+        <w:t>be executed by.</w:t>
+      </w:r>
       <w:r>
         <w:t xml:space="preserve"> </w:t>
       </w:r>
-    </w:p>
+      <w:r>
+        <w:t xml:space="preserve"> </w:t>
+      </w:r>
+    </w:p>
+    <w:p>
+      <w:r>
+        <w:t xml:space="preserve">To link the </w:t>
+      </w:r>
+      <w:r>
+        <w:t>variables</w:t>
+      </w:r>
+      <w:r>
+        <w:t xml:space="preserve"> that </w:t>
+      </w:r>
+      <w:r>
+        <w:t xml:space="preserve">display </w:t>
+      </w:r>
+      <w:r>
+        <w:t xml:space="preserve">the </w:t>
+      </w:r>
+      <w:r>
+        <w:t xml:space="preserve">values for the </w:t>
+      </w:r>
+      <w:r>
+        <w:t>Health and Durability system</w:t>
+      </w:r>
+      <w:r>
+        <w:t>s</w:t>
+      </w:r>
+      <w:r>
+        <w:t xml:space="preserve">, I have used </w:t>
+      </w:r>
+      <w:r>
+        <w:t xml:space="preserve">declared the variables as a UPROPERTY. This allows </w:t>
+      </w:r>
+      <w:r>
+        <w:t xml:space="preserve">me to give the variables certain properties. The most </w:t>
+      </w:r>
+      <w:r>
+        <w:t>common</w:t>
+      </w:r>
+      <w:r>
+        <w:t xml:space="preserve"> ones that I have used are </w:t>
+      </w:r>
+      <w:proofErr w:type="spellStart"/>
+      <w:r>
+        <w:t>EditAnywhere</w:t>
+      </w:r>
+      <w:proofErr w:type="spellEnd"/>
+      <w:r>
+        <w:t xml:space="preserve">, </w:t>
+      </w:r>
+      <w:proofErr w:type="spellStart"/>
+      <w:r>
+        <w:t>BlueprintReadWrite</w:t>
+      </w:r>
+      <w:proofErr w:type="spellEnd"/>
+      <w:r>
+        <w:t xml:space="preserve"> and Category. The </w:t>
+      </w:r>
+      <w:proofErr w:type="spellStart"/>
+      <w:r>
+        <w:t>EditAnywhere</w:t>
+      </w:r>
+      <w:proofErr w:type="spellEnd"/>
+      <w:r>
+        <w:t xml:space="preserve"> property allows for these variables to be edited in any property window that they appear in</w:t>
+      </w:r>
+      <w:r>
+        <w:t xml:space="preserve">, which allows for these to be edited without opening the code. </w:t>
+      </w:r>
+      <w:r>
+        <w:br/>
+        <w:t xml:space="preserve">The </w:t>
+      </w:r>
+      <w:proofErr w:type="spellStart"/>
+      <w:r>
+        <w:t>BlueprintReadWrite</w:t>
+      </w:r>
+      <w:proofErr w:type="spellEnd"/>
+      <w:r>
+        <w:t xml:space="preserve"> property allows for the </w:t>
+      </w:r>
+      <w:r>
+        <w:t xml:space="preserve">variable to be both read and </w:t>
+      </w:r>
+      <w:r>
+        <w:t>modified</w:t>
+      </w:r>
+      <w:r>
+        <w:t xml:space="preserve"> by any Blueprint </w:t>
+      </w:r>
+      <w:r>
+        <w:t>in which they are called.</w:t>
+      </w:r>
+      <w:r>
+        <w:br/>
+        <w:t>The Category property will organise these variables in the property tabs in the Unreal Editor</w:t>
+      </w:r>
+      <w:r>
+        <w:t>.</w:t>
+      </w:r>
+      <w:r>
+        <w:t xml:space="preserve"> This is beneficial for finding these variables in case you need to edit them.</w:t>
+      </w:r>
+    </w:p>
+    <w:p>
+      <w:r>
+        <w:t xml:space="preserve">To create a </w:t>
+      </w:r>
+      <w:proofErr w:type="gramStart"/>
+      <w:r>
+        <w:t>HUD</w:t>
+      </w:r>
+      <w:proofErr w:type="gramEnd"/>
+      <w:r>
+        <w:t xml:space="preserve"> I have used the Blueprints that are included with Unreal 4. Blueprints are visual scripting system that are used more for beginners. By using Blueprints, it means tha</w:t>
+      </w:r>
+      <w:bookmarkStart w:id="32" w:name="_GoBack"/>
+      <w:bookmarkEnd w:id="32"/>
+      <w:r>
+        <w:t>t I have an easier editing tool the modify the visual side of the HUD.</w:t>
+      </w:r>
+      <w:r>
+        <w:t xml:space="preserve"> </w:t>
+      </w:r>
+    </w:p>
+    <w:p/>
     <w:p>
       <w:pPr>
         <w:pStyle w:val="Heading2"/>
       </w:pPr>
-      <w:bookmarkStart w:id="32" w:name="_Toc40130806"/>
-      <w:r>
-        <w:lastRenderedPageBreak/>
+      <w:bookmarkStart w:id="33" w:name="_Toc40130806"/>
+      <w:r>
         <w:t>Test Schedules</w:t>
       </w:r>
-      <w:bookmarkEnd w:id="32"/>
+      <w:bookmarkEnd w:id="33"/>
     </w:p>
     <w:p/>
     <w:p>
       <w:pPr>
         <w:pStyle w:val="Heading2"/>
       </w:pPr>
-      <w:bookmarkStart w:id="33" w:name="_Toc40130807"/>
+      <w:bookmarkStart w:id="34" w:name="_Toc40130807"/>
       <w:r>
         <w:t>Conclusion</w:t>
       </w:r>
-      <w:bookmarkEnd w:id="33"/>
+      <w:bookmarkEnd w:id="34"/>
       <w:r>
         <w:t xml:space="preserve"> </w:t>
       </w:r>
@@ -6208,23 +6558,23 @@
       <w:pPr>
         <w:pStyle w:val="Heading1"/>
       </w:pPr>
-      <w:bookmarkStart w:id="34" w:name="_Toc40130808"/>
+      <w:bookmarkStart w:id="35" w:name="_Toc40130808"/>
       <w:r>
         <w:lastRenderedPageBreak/>
         <w:t>Findings and Analysis</w:t>
       </w:r>
-      <w:bookmarkEnd w:id="34"/>
+      <w:bookmarkEnd w:id="35"/>
     </w:p>
     <w:p/>
     <w:p>
       <w:pPr>
         <w:pStyle w:val="Heading2"/>
       </w:pPr>
-      <w:bookmarkStart w:id="35" w:name="_Toc40130809"/>
+      <w:bookmarkStart w:id="36" w:name="_Toc40130809"/>
       <w:r>
         <w:t>Introduction</w:t>
       </w:r>
-      <w:bookmarkEnd w:id="35"/>
+      <w:bookmarkEnd w:id="36"/>
     </w:p>
     <w:p>
       <w:r>
@@ -6244,11 +6594,11 @@
       <w:pPr>
         <w:pStyle w:val="Heading2"/>
       </w:pPr>
-      <w:bookmarkStart w:id="36" w:name="_Toc40130810"/>
+      <w:bookmarkStart w:id="37" w:name="_Toc40130810"/>
       <w:r>
         <w:t>Analysis</w:t>
       </w:r>
-      <w:bookmarkEnd w:id="36"/>
+      <w:bookmarkEnd w:id="37"/>
     </w:p>
     <w:p>
       <w:r>
@@ -6260,11 +6610,11 @@
       <w:pPr>
         <w:pStyle w:val="Heading2"/>
       </w:pPr>
-      <w:bookmarkStart w:id="37" w:name="_Toc40130811"/>
+      <w:bookmarkStart w:id="38" w:name="_Toc40130811"/>
       <w:r>
         <w:t>Conclusions</w:t>
       </w:r>
-      <w:bookmarkEnd w:id="37"/>
+      <w:bookmarkEnd w:id="38"/>
     </w:p>
     <w:p/>
     <w:p>
@@ -6281,19 +6631,20 @@
       <w:pPr>
         <w:pStyle w:val="Heading1"/>
       </w:pPr>
-      <w:bookmarkStart w:id="38" w:name="_Toc40130812"/>
+      <w:bookmarkStart w:id="39" w:name="_Toc40130812"/>
       <w:r>
         <w:lastRenderedPageBreak/>
         <w:t>Discussion</w:t>
       </w:r>
-      <w:bookmarkEnd w:id="38"/>
-    </w:p>
-    <w:p>
-      <w:r>
-        <w:t>Disscussion about issues and evolving. Comparing this and current games.</w:t>
-      </w:r>
-      <w:bookmarkStart w:id="39" w:name="_GoBack"/>
       <w:bookmarkEnd w:id="39"/>
+    </w:p>
+    <w:p>
+      <w:r>
+        <w:t>Discussion</w:t>
+      </w:r>
+      <w:r>
+        <w:t xml:space="preserve"> about issues and evolving. Comparing this and current games.</w:t>
+      </w:r>
     </w:p>
     <w:p/>
     <w:p>
@@ -6428,8 +6779,21 @@
       </w:r>
     </w:p>
     <w:p>
-      <w:r>
-        <w:t xml:space="preserve">ComicsVerse. (2019). Is Equipment Durability Always a Bad Thing? - ComicsVerse. [online] Available at: https://comicsverse.com/equipment-durability/ [Accessed </w:t>
+      <w:proofErr w:type="spellStart"/>
+      <w:r>
+        <w:t>ComicsVerse</w:t>
+      </w:r>
+      <w:proofErr w:type="spellEnd"/>
+      <w:r>
+        <w:t xml:space="preserve">. (2019). Is Equipment Durability Always a Bad Thing? - </w:t>
+      </w:r>
+      <w:proofErr w:type="spellStart"/>
+      <w:r>
+        <w:t>ComicsVerse</w:t>
+      </w:r>
+      <w:proofErr w:type="spellEnd"/>
+      <w:r>
+        <w:t xml:space="preserve">. [online] Available at: https://comicsverse.com/equipment-durability/ [Accessed </w:t>
       </w:r>
       <w:r>
         <w:t>18 Nov</w:t>
@@ -6456,9 +6820,22 @@
       </w:r>
     </w:p>
     <w:p>
+      <w:proofErr w:type="spellStart"/>
       <w:r>
         <w:lastRenderedPageBreak/>
-        <w:t xml:space="preserve">Veloria, L. (2017). 12 games that do destructible environments right. [online] gamesradar. Available at: https://www.gamesradar.com/games-incredible-destructible-environments/ [Accessed </w:t>
+        <w:t>Veloria</w:t>
+      </w:r>
+      <w:proofErr w:type="spellEnd"/>
+      <w:r>
+        <w:t xml:space="preserve">, L. (2017). 12 games that do destructible environments right. [online] </w:t>
+      </w:r>
+      <w:proofErr w:type="spellStart"/>
+      <w:r>
+        <w:t>gamesradar</w:t>
+      </w:r>
+      <w:proofErr w:type="spellEnd"/>
+      <w:r>
+        <w:t xml:space="preserve">. Available at: https://www.gamesradar.com/games-incredible-destructible-environments/ [Accessed </w:t>
       </w:r>
       <w:r>
         <w:t>5</w:t>
@@ -6469,7 +6846,15 @@
     </w:p>
     <w:p>
       <w:r>
-        <w:t xml:space="preserve">Wilson, E. (2019). A History Of Environmental Destruction. [online] The Games' Edge. Available at: https://thegamesedge.com/602/a-history-of-environmental-destruction/#.YOGqyQhf8Z [Accessed </w:t>
+        <w:t xml:space="preserve">Wilson, E. (2019). A History </w:t>
+      </w:r>
+      <w:proofErr w:type="gramStart"/>
+      <w:r>
+        <w:t>Of</w:t>
+      </w:r>
+      <w:proofErr w:type="gramEnd"/>
+      <w:r>
+        <w:t xml:space="preserve"> Environmental Destruction. [online] The Games' Edge. Available at: https://thegamesedge.com/602/a-history-of-environmental-destruction/#.YOGqyQhf8Z [Accessed </w:t>
       </w:r>
       <w:r>
         <w:t>5</w:t>
@@ -6491,7 +6876,15 @@
     </w:p>
     <w:p>
       <w:r>
-        <w:t xml:space="preserve">Rock Paper Shotgun. (2019). Red Faction: Guerilla’s destructible scenery makes it still worth playing today. [online] Available at: https://www.rockpapershotgun.com/2017/04/25/red-faction-guerillas-destructible-scenery-makes-it-still-worth-playing-today/ [Accessed </w:t>
+        <w:t xml:space="preserve">Rock Paper Shotgun. (2019). Red Faction: </w:t>
+      </w:r>
+      <w:proofErr w:type="spellStart"/>
+      <w:r>
+        <w:t>Guerilla’s</w:t>
+      </w:r>
+      <w:proofErr w:type="spellEnd"/>
+      <w:r>
+        <w:t xml:space="preserve"> destructible scenery makes it still worth playing today. [online] Available at: https://www.rockpapershotgun.com/2017/04/25/red-faction-guerillas-destructible-scenery-makes-it-still-worth-playing-today/ [Accessed </w:t>
       </w:r>
       <w:r>
         <w:t>12</w:t>
@@ -6502,7 +6895,15 @@
     </w:p>
     <w:p>
       <w:r>
-        <w:t xml:space="preserve">Docs.unrealengine.com. (2019). Destructibles Content Examples. [online] Available at: https://docs.unrealengine.com/en-US/Resources/ContentExamples/Destructables/index.html [Accessed </w:t>
+        <w:t xml:space="preserve">Docs.unrealengine.com. (2019). </w:t>
+      </w:r>
+      <w:proofErr w:type="spellStart"/>
+      <w:r>
+        <w:t>Destructibles</w:t>
+      </w:r>
+      <w:proofErr w:type="spellEnd"/>
+      <w:r>
+        <w:t xml:space="preserve"> Content Examples. [online] Available at: https://docs.unrealengine.com/en-US/Resources/ContentExamples/Destructables/index.html [Accessed </w:t>
       </w:r>
       <w:r>
         <w:t>12</w:t>
@@ -6528,8 +6929,21 @@
       </w:r>
     </w:p>
     <w:p>
-      <w:r>
-        <w:t>Towell, J. (2019). How Forza Horizon 4 addresses the series’ three major problems. [online] gamesradar. Available at: https://www.gamesradar.com/uk/how-forza-horizon-4-addresses-the-series-three-major-problems/ [Accessed 18 Dec. 2019].</w:t>
+      <w:proofErr w:type="spellStart"/>
+      <w:r>
+        <w:t>Towell</w:t>
+      </w:r>
+      <w:proofErr w:type="spellEnd"/>
+      <w:r>
+        <w:t xml:space="preserve">, J. (2019). How Forza Horizon 4 addresses the series’ three major problems. [online] </w:t>
+      </w:r>
+      <w:proofErr w:type="spellStart"/>
+      <w:r>
+        <w:t>gamesradar</w:t>
+      </w:r>
+      <w:proofErr w:type="spellEnd"/>
+      <w:r>
+        <w:t>. Available at: https://www.gamesradar.com/uk/how-forza-horizon-4-addresses-the-series-three-major-problems/ [Accessed 18 Dec. 2019].</w:t>
       </w:r>
     </w:p>
     <w:p>
